--- a/Project_Files/metrics.docx
+++ b/Project_Files/metrics.docx
@@ -5,59 +5,844 @@
     <w:tbl>
       <w:tblPr>
         <w:tblStyle w:val="TableGrid"/>
-        <w:tblW w:w="0" w:type="auto"/>
-        <w:tblInd w:w="-815" w:type="dxa"/>
+        <w:tblW w:w="5580" w:type="dxa"/>
+        <w:tblInd w:w="-275" w:type="dxa"/>
+        <w:tblLayout w:type="fixed"/>
         <w:tblLook w:val="04A0" w:firstRow="1" w:lastRow="0" w:firstColumn="1" w:lastColumn="0" w:noHBand="0" w:noVBand="1"/>
       </w:tblPr>
       <w:tblGrid>
-        <w:gridCol w:w="1636"/>
-        <w:gridCol w:w="1080"/>
-        <w:gridCol w:w="1175"/>
-        <w:gridCol w:w="1180"/>
-        <w:gridCol w:w="1121"/>
-        <w:gridCol w:w="1080"/>
-        <w:gridCol w:w="1807"/>
-        <w:gridCol w:w="1158"/>
+        <w:gridCol w:w="1710"/>
+        <w:gridCol w:w="1170"/>
+        <w:gridCol w:w="1260"/>
+        <w:gridCol w:w="1440"/>
       </w:tblGrid>
       <w:tr>
-        <w:tc>
-          <w:tcPr>
-            <w:tcW w:w="1636" w:type="dxa"/>
-          </w:tcPr>
-          <w:p/>
-        </w:tc>
-        <w:tc>
-          <w:tcPr>
-            <w:tcW w:w="2255" w:type="dxa"/>
-            <w:gridSpan w:val="2"/>
+        <w:trPr>
+          <w:trHeight w:val="170"/>
+        </w:trPr>
+        <w:tc>
+          <w:tcPr>
+            <w:tcW w:w="5580" w:type="dxa"/>
+            <w:gridSpan w:val="4"/>
           </w:tcPr>
           <w:p>
             <w:pPr>
               <w:jc w:val="center"/>
             </w:pPr>
             <w:r>
-              <w:t>Dataset1</w:t>
-            </w:r>
-          </w:p>
-        </w:tc>
-        <w:tc>
-          <w:tcPr>
-            <w:tcW w:w="3309" w:type="dxa"/>
-            <w:gridSpan w:val="3"/>
+              <w:t>Dataset 1 (5 classes)</w:t>
+            </w:r>
+          </w:p>
+        </w:tc>
+      </w:tr>
+      <w:tr>
+        <w:tc>
+          <w:tcPr>
+            <w:tcW w:w="1710" w:type="dxa"/>
+          </w:tcPr>
+          <w:p>
+            <w:r>
+              <w:t>Metrics</w:t>
+            </w:r>
+          </w:p>
+        </w:tc>
+        <w:tc>
+          <w:tcPr>
+            <w:tcW w:w="1170" w:type="dxa"/>
+          </w:tcPr>
+          <w:p>
+            <w:r>
+              <w:t>ResNet18</w:t>
+            </w:r>
+          </w:p>
+        </w:tc>
+        <w:tc>
+          <w:tcPr>
+            <w:tcW w:w="1260" w:type="dxa"/>
+          </w:tcPr>
+          <w:p>
+            <w:r>
+              <w:t>ResNet34</w:t>
+            </w:r>
+          </w:p>
+        </w:tc>
+        <w:tc>
+          <w:tcPr>
+            <w:tcW w:w="1440" w:type="dxa"/>
+          </w:tcPr>
+          <w:p>
+            <w:r>
+              <w:t>MobilenetV2</w:t>
+            </w:r>
+          </w:p>
+        </w:tc>
+      </w:tr>
+      <w:tr>
+        <w:tc>
+          <w:tcPr>
+            <w:tcW w:w="1710" w:type="dxa"/>
+          </w:tcPr>
+          <w:p>
+            <w:r>
+              <w:t>Precision Macro</w:t>
+            </w:r>
+          </w:p>
+        </w:tc>
+        <w:tc>
+          <w:tcPr>
+            <w:tcW w:w="1170" w:type="dxa"/>
+          </w:tcPr>
+          <w:p>
+            <w:r>
+              <w:t>0.72</w:t>
+            </w:r>
+          </w:p>
+        </w:tc>
+        <w:tc>
+          <w:tcPr>
+            <w:tcW w:w="1260" w:type="dxa"/>
+          </w:tcPr>
+          <w:p>
+            <w:r>
+              <w:t>0.71</w:t>
+            </w:r>
+          </w:p>
+        </w:tc>
+        <w:tc>
+          <w:tcPr>
+            <w:tcW w:w="1440" w:type="dxa"/>
+          </w:tcPr>
+          <w:p>
+            <w:r>
+              <w:t>0.74</w:t>
+            </w:r>
+          </w:p>
+        </w:tc>
+      </w:tr>
+      <w:tr>
+        <w:tc>
+          <w:tcPr>
+            <w:tcW w:w="1710" w:type="dxa"/>
+          </w:tcPr>
+          <w:p>
+            <w:r>
+              <w:t>Precision Micro</w:t>
+            </w:r>
+          </w:p>
+        </w:tc>
+        <w:tc>
+          <w:tcPr>
+            <w:tcW w:w="1170" w:type="dxa"/>
+          </w:tcPr>
+          <w:p>
+            <w:r>
+              <w:t>0.73</w:t>
+            </w:r>
+          </w:p>
+        </w:tc>
+        <w:tc>
+          <w:tcPr>
+            <w:tcW w:w="1260" w:type="dxa"/>
+          </w:tcPr>
+          <w:p>
+            <w:r>
+              <w:t>0.71</w:t>
+            </w:r>
+          </w:p>
+        </w:tc>
+        <w:tc>
+          <w:tcPr>
+            <w:tcW w:w="1440" w:type="dxa"/>
+          </w:tcPr>
+          <w:p>
+            <w:r>
+              <w:t>0.74</w:t>
+            </w:r>
+          </w:p>
+        </w:tc>
+      </w:tr>
+      <w:tr>
+        <w:tc>
+          <w:tcPr>
+            <w:tcW w:w="1710" w:type="dxa"/>
+          </w:tcPr>
+          <w:p>
+            <w:r>
+              <w:t>Recall Macro</w:t>
+            </w:r>
+          </w:p>
+        </w:tc>
+        <w:tc>
+          <w:tcPr>
+            <w:tcW w:w="1170" w:type="dxa"/>
+          </w:tcPr>
+          <w:p>
+            <w:r>
+              <w:t>0.72</w:t>
+            </w:r>
+          </w:p>
+        </w:tc>
+        <w:tc>
+          <w:tcPr>
+            <w:tcW w:w="1260" w:type="dxa"/>
+          </w:tcPr>
+          <w:p>
+            <w:r>
+              <w:t>0.71</w:t>
+            </w:r>
+          </w:p>
+        </w:tc>
+        <w:tc>
+          <w:tcPr>
+            <w:tcW w:w="1440" w:type="dxa"/>
+          </w:tcPr>
+          <w:p>
+            <w:r>
+              <w:t>0.73</w:t>
+            </w:r>
+          </w:p>
+        </w:tc>
+      </w:tr>
+      <w:tr>
+        <w:tc>
+          <w:tcPr>
+            <w:tcW w:w="1710" w:type="dxa"/>
+          </w:tcPr>
+          <w:p>
+            <w:r>
+              <w:t>Recall Micro</w:t>
+            </w:r>
+          </w:p>
+        </w:tc>
+        <w:tc>
+          <w:tcPr>
+            <w:tcW w:w="1170" w:type="dxa"/>
+          </w:tcPr>
+          <w:p>
+            <w:r>
+              <w:t>0.73</w:t>
+            </w:r>
+          </w:p>
+        </w:tc>
+        <w:tc>
+          <w:tcPr>
+            <w:tcW w:w="1260" w:type="dxa"/>
+          </w:tcPr>
+          <w:p>
+            <w:r>
+              <w:t>0.71</w:t>
+            </w:r>
+          </w:p>
+        </w:tc>
+        <w:tc>
+          <w:tcPr>
+            <w:tcW w:w="1440" w:type="dxa"/>
+          </w:tcPr>
+          <w:p>
+            <w:r>
+              <w:t>0.74</w:t>
+            </w:r>
+          </w:p>
+        </w:tc>
+      </w:tr>
+      <w:tr>
+        <w:tc>
+          <w:tcPr>
+            <w:tcW w:w="1710" w:type="dxa"/>
+          </w:tcPr>
+          <w:p>
+            <w:r>
+              <w:t>F1-score Macro</w:t>
+            </w:r>
+          </w:p>
+        </w:tc>
+        <w:tc>
+          <w:tcPr>
+            <w:tcW w:w="1170" w:type="dxa"/>
+          </w:tcPr>
+          <w:p>
+            <w:r>
+              <w:t>0.72</w:t>
+            </w:r>
+          </w:p>
+        </w:tc>
+        <w:tc>
+          <w:tcPr>
+            <w:tcW w:w="1260" w:type="dxa"/>
+          </w:tcPr>
+          <w:p>
+            <w:r>
+              <w:t>0.71</w:t>
+            </w:r>
+          </w:p>
+        </w:tc>
+        <w:tc>
+          <w:tcPr>
+            <w:tcW w:w="1440" w:type="dxa"/>
+          </w:tcPr>
+          <w:p>
+            <w:r>
+              <w:t>0.74</w:t>
+            </w:r>
+          </w:p>
+        </w:tc>
+      </w:tr>
+      <w:tr>
+        <w:tc>
+          <w:tcPr>
+            <w:tcW w:w="1710" w:type="dxa"/>
+          </w:tcPr>
+          <w:p>
+            <w:r>
+              <w:t>F1-score Micro</w:t>
+            </w:r>
+          </w:p>
+        </w:tc>
+        <w:tc>
+          <w:tcPr>
+            <w:tcW w:w="1170" w:type="dxa"/>
+          </w:tcPr>
+          <w:p>
+            <w:r>
+              <w:t>0.73</w:t>
+            </w:r>
+          </w:p>
+        </w:tc>
+        <w:tc>
+          <w:tcPr>
+            <w:tcW w:w="1260" w:type="dxa"/>
+          </w:tcPr>
+          <w:p>
+            <w:r>
+              <w:t>0.71</w:t>
+            </w:r>
+          </w:p>
+        </w:tc>
+        <w:tc>
+          <w:tcPr>
+            <w:tcW w:w="1440" w:type="dxa"/>
+          </w:tcPr>
+          <w:p>
+            <w:r>
+              <w:t>0.74</w:t>
+            </w:r>
+          </w:p>
+        </w:tc>
+      </w:tr>
+    </w:tbl>
+    <w:p/>
+    <w:tbl>
+      <w:tblPr>
+        <w:tblStyle w:val="TableGrid"/>
+        <w:tblW w:w="9360" w:type="dxa"/>
+        <w:tblInd w:w="-275" w:type="dxa"/>
+        <w:tblLayout w:type="fixed"/>
+        <w:tblLook w:val="04A0" w:firstRow="1" w:lastRow="0" w:firstColumn="1" w:lastColumn="0" w:noHBand="0" w:noVBand="1"/>
+      </w:tblPr>
+      <w:tblGrid>
+        <w:gridCol w:w="1710"/>
+        <w:gridCol w:w="1080"/>
+        <w:gridCol w:w="1800"/>
+        <w:gridCol w:w="1440"/>
+        <w:gridCol w:w="2160"/>
+        <w:gridCol w:w="1170"/>
+      </w:tblGrid>
+      <w:tr>
+        <w:tc>
+          <w:tcPr>
+            <w:tcW w:w="9360" w:type="dxa"/>
+            <w:gridSpan w:val="6"/>
           </w:tcPr>
           <w:p>
             <w:pPr>
               <w:jc w:val="center"/>
             </w:pPr>
             <w:r>
-              <w:t>Dataset 2</w:t>
-            </w:r>
-          </w:p>
-        </w:tc>
-        <w:tc>
-          <w:tcPr>
-            <w:tcW w:w="2965" w:type="dxa"/>
-            <w:gridSpan w:val="2"/>
+              <w:t>Dataset 2 (15 classes)</w:t>
+            </w:r>
+          </w:p>
+        </w:tc>
+      </w:tr>
+      <w:tr>
+        <w:tc>
+          <w:tcPr>
+            <w:tcW w:w="1710" w:type="dxa"/>
+          </w:tcPr>
+          <w:p>
+            <w:r>
+              <w:t>Metrics</w:t>
+            </w:r>
+          </w:p>
+        </w:tc>
+        <w:tc>
+          <w:tcPr>
+            <w:tcW w:w="1080" w:type="dxa"/>
+          </w:tcPr>
+          <w:p>
+            <w:r>
+              <w:t>ResNet18</w:t>
+            </w:r>
+          </w:p>
+        </w:tc>
+        <w:tc>
+          <w:tcPr>
+            <w:tcW w:w="1800" w:type="dxa"/>
+          </w:tcPr>
+          <w:p>
+            <w:r>
+              <w:t>ResNet18 with TL</w:t>
+            </w:r>
+          </w:p>
+        </w:tc>
+        <w:tc>
+          <w:tcPr>
+            <w:tcW w:w="1440" w:type="dxa"/>
+          </w:tcPr>
+          <w:p>
+            <w:r>
+              <w:t>MobilenetV2</w:t>
+            </w:r>
+          </w:p>
+        </w:tc>
+        <w:tc>
+          <w:tcPr>
+            <w:tcW w:w="2160" w:type="dxa"/>
+          </w:tcPr>
+          <w:p>
+            <w:r>
+              <w:t>MobilenetV2</w:t>
+            </w:r>
+            <w:r>
+              <w:t xml:space="preserve"> with TL</w:t>
+            </w:r>
+          </w:p>
+        </w:tc>
+        <w:tc>
+          <w:tcPr>
+            <w:tcW w:w="1170" w:type="dxa"/>
+          </w:tcPr>
+          <w:p>
+            <w:r>
+              <w:t>ResNet34</w:t>
+            </w:r>
+          </w:p>
+        </w:tc>
+      </w:tr>
+      <w:tr>
+        <w:tc>
+          <w:tcPr>
+            <w:tcW w:w="1710" w:type="dxa"/>
+          </w:tcPr>
+          <w:p>
+            <w:r>
+              <w:t>Precision Macro</w:t>
+            </w:r>
+          </w:p>
+        </w:tc>
+        <w:tc>
+          <w:tcPr>
+            <w:tcW w:w="1080" w:type="dxa"/>
+          </w:tcPr>
+          <w:p>
+            <w:r>
+              <w:t>0.40</w:t>
+            </w:r>
+          </w:p>
+        </w:tc>
+        <w:tc>
+          <w:tcPr>
+            <w:tcW w:w="1800" w:type="dxa"/>
+          </w:tcPr>
+          <w:p>
+            <w:r>
+              <w:t>0.</w:t>
+            </w:r>
+            <w:r>
+              <w:t>74</w:t>
+            </w:r>
+          </w:p>
+        </w:tc>
+        <w:tc>
+          <w:tcPr>
+            <w:tcW w:w="1440" w:type="dxa"/>
+          </w:tcPr>
+          <w:p>
+            <w:r>
+              <w:t>0.37</w:t>
+            </w:r>
+          </w:p>
+        </w:tc>
+        <w:tc>
+          <w:tcPr>
+            <w:tcW w:w="2160" w:type="dxa"/>
+          </w:tcPr>
+          <w:p>
+            <w:r>
+              <w:t>0.70</w:t>
+            </w:r>
+          </w:p>
+        </w:tc>
+        <w:tc>
+          <w:tcPr>
+            <w:tcW w:w="1170" w:type="dxa"/>
+          </w:tcPr>
+          <w:p>
+            <w:r>
+              <w:t>0.39</w:t>
+            </w:r>
+          </w:p>
+        </w:tc>
+      </w:tr>
+      <w:tr>
+        <w:tc>
+          <w:tcPr>
+            <w:tcW w:w="1710" w:type="dxa"/>
+          </w:tcPr>
+          <w:p>
+            <w:r>
+              <w:t>Precision Micro</w:t>
+            </w:r>
+          </w:p>
+        </w:tc>
+        <w:tc>
+          <w:tcPr>
+            <w:tcW w:w="1080" w:type="dxa"/>
+          </w:tcPr>
+          <w:p>
+            <w:r>
+              <w:t>0.39</w:t>
+            </w:r>
+          </w:p>
+        </w:tc>
+        <w:tc>
+          <w:tcPr>
+            <w:tcW w:w="1800" w:type="dxa"/>
+          </w:tcPr>
+          <w:p>
+            <w:r>
+              <w:t>0.</w:t>
+            </w:r>
+            <w:r>
+              <w:t>73</w:t>
+            </w:r>
+          </w:p>
+        </w:tc>
+        <w:tc>
+          <w:tcPr>
+            <w:tcW w:w="1440" w:type="dxa"/>
+          </w:tcPr>
+          <w:p>
+            <w:r>
+              <w:t>0.37</w:t>
+            </w:r>
+          </w:p>
+        </w:tc>
+        <w:tc>
+          <w:tcPr>
+            <w:tcW w:w="2160" w:type="dxa"/>
+          </w:tcPr>
+          <w:p>
+            <w:r>
+              <w:t>0.68</w:t>
+            </w:r>
+          </w:p>
+        </w:tc>
+        <w:tc>
+          <w:tcPr>
+            <w:tcW w:w="1170" w:type="dxa"/>
+          </w:tcPr>
+          <w:p>
+            <w:r>
+              <w:t>0.38</w:t>
+            </w:r>
+          </w:p>
+        </w:tc>
+      </w:tr>
+      <w:tr>
+        <w:tc>
+          <w:tcPr>
+            <w:tcW w:w="1710" w:type="dxa"/>
+          </w:tcPr>
+          <w:p>
+            <w:r>
+              <w:t>Recall Macro</w:t>
+            </w:r>
+          </w:p>
+        </w:tc>
+        <w:tc>
+          <w:tcPr>
+            <w:tcW w:w="1080" w:type="dxa"/>
+          </w:tcPr>
+          <w:p>
+            <w:r>
+              <w:t>0.38</w:t>
+            </w:r>
+          </w:p>
+        </w:tc>
+        <w:tc>
+          <w:tcPr>
+            <w:tcW w:w="1800" w:type="dxa"/>
+          </w:tcPr>
+          <w:p>
+            <w:r>
+              <w:t>0.</w:t>
+            </w:r>
+            <w:r>
+              <w:t>73</w:t>
+            </w:r>
+          </w:p>
+        </w:tc>
+        <w:tc>
+          <w:tcPr>
+            <w:tcW w:w="1440" w:type="dxa"/>
+          </w:tcPr>
+          <w:p>
+            <w:r>
+              <w:t>0.36</w:t>
+            </w:r>
+          </w:p>
+        </w:tc>
+        <w:tc>
+          <w:tcPr>
+            <w:tcW w:w="2160" w:type="dxa"/>
+          </w:tcPr>
+          <w:p>
+            <w:r>
+              <w:t>0.68</w:t>
+            </w:r>
+          </w:p>
+        </w:tc>
+        <w:tc>
+          <w:tcPr>
+            <w:tcW w:w="1170" w:type="dxa"/>
+          </w:tcPr>
+          <w:p>
+            <w:r>
+              <w:t>0.37</w:t>
+            </w:r>
+          </w:p>
+        </w:tc>
+      </w:tr>
+      <w:tr>
+        <w:tc>
+          <w:tcPr>
+            <w:tcW w:w="1710" w:type="dxa"/>
+          </w:tcPr>
+          <w:p>
+            <w:r>
+              <w:t>Recall Micro</w:t>
+            </w:r>
+          </w:p>
+        </w:tc>
+        <w:tc>
+          <w:tcPr>
+            <w:tcW w:w="1080" w:type="dxa"/>
+          </w:tcPr>
+          <w:p>
+            <w:r>
+              <w:t>0.39</w:t>
+            </w:r>
+          </w:p>
+        </w:tc>
+        <w:tc>
+          <w:tcPr>
+            <w:tcW w:w="1800" w:type="dxa"/>
+          </w:tcPr>
+          <w:p>
+            <w:r>
+              <w:t>0.</w:t>
+            </w:r>
+            <w:r>
+              <w:t>73</w:t>
+            </w:r>
+          </w:p>
+        </w:tc>
+        <w:tc>
+          <w:tcPr>
+            <w:tcW w:w="1440" w:type="dxa"/>
+          </w:tcPr>
+          <w:p>
+            <w:r>
+              <w:t>0.37</w:t>
+            </w:r>
+          </w:p>
+        </w:tc>
+        <w:tc>
+          <w:tcPr>
+            <w:tcW w:w="2160" w:type="dxa"/>
+          </w:tcPr>
+          <w:p>
+            <w:r>
+              <w:t>0.68</w:t>
+            </w:r>
+          </w:p>
+        </w:tc>
+        <w:tc>
+          <w:tcPr>
+            <w:tcW w:w="1170" w:type="dxa"/>
+          </w:tcPr>
+          <w:p>
+            <w:r>
+              <w:t>0.38</w:t>
+            </w:r>
+          </w:p>
+        </w:tc>
+      </w:tr>
+      <w:tr>
+        <w:tc>
+          <w:tcPr>
+            <w:tcW w:w="1710" w:type="dxa"/>
+          </w:tcPr>
+          <w:p>
+            <w:r>
+              <w:t>F1-score Macro</w:t>
+            </w:r>
+          </w:p>
+        </w:tc>
+        <w:tc>
+          <w:tcPr>
+            <w:tcW w:w="1080" w:type="dxa"/>
+          </w:tcPr>
+          <w:p>
+            <w:r>
+              <w:t>0.39</w:t>
+            </w:r>
+          </w:p>
+        </w:tc>
+        <w:tc>
+          <w:tcPr>
+            <w:tcW w:w="1800" w:type="dxa"/>
+          </w:tcPr>
+          <w:p>
+            <w:r>
+              <w:t>0.</w:t>
+            </w:r>
+            <w:r>
+              <w:t>73</w:t>
+            </w:r>
+          </w:p>
+        </w:tc>
+        <w:tc>
+          <w:tcPr>
+            <w:tcW w:w="1440" w:type="dxa"/>
+          </w:tcPr>
+          <w:p>
+            <w:r>
+              <w:t>0.36</w:t>
+            </w:r>
+          </w:p>
+        </w:tc>
+        <w:tc>
+          <w:tcPr>
+            <w:tcW w:w="2160" w:type="dxa"/>
+          </w:tcPr>
+          <w:p>
+            <w:r>
+              <w:t>0.68</w:t>
+            </w:r>
+          </w:p>
+        </w:tc>
+        <w:tc>
+          <w:tcPr>
+            <w:tcW w:w="1170" w:type="dxa"/>
+          </w:tcPr>
+          <w:p>
+            <w:r>
+              <w:t>0.38</w:t>
+            </w:r>
+          </w:p>
+        </w:tc>
+      </w:tr>
+      <w:tr>
+        <w:tc>
+          <w:tcPr>
+            <w:tcW w:w="1710" w:type="dxa"/>
+          </w:tcPr>
+          <w:p>
+            <w:r>
+              <w:t>F1-score Micro</w:t>
+            </w:r>
+          </w:p>
+        </w:tc>
+        <w:tc>
+          <w:tcPr>
+            <w:tcW w:w="1080" w:type="dxa"/>
+          </w:tcPr>
+          <w:p>
+            <w:r>
+              <w:t>0.39</w:t>
+            </w:r>
+          </w:p>
+        </w:tc>
+        <w:tc>
+          <w:tcPr>
+            <w:tcW w:w="1800" w:type="dxa"/>
+          </w:tcPr>
+          <w:p>
+            <w:r>
+              <w:t>0.</w:t>
+            </w:r>
+            <w:r>
+              <w:t>73</w:t>
+            </w:r>
+          </w:p>
+        </w:tc>
+        <w:tc>
+          <w:tcPr>
+            <w:tcW w:w="1440" w:type="dxa"/>
+          </w:tcPr>
+          <w:p>
+            <w:r>
+              <w:t>0.37</w:t>
+            </w:r>
+          </w:p>
+        </w:tc>
+        <w:tc>
+          <w:tcPr>
+            <w:tcW w:w="2160" w:type="dxa"/>
+          </w:tcPr>
+          <w:p>
+            <w:r>
+              <w:t>0.68</w:t>
+            </w:r>
+          </w:p>
+        </w:tc>
+        <w:tc>
+          <w:tcPr>
+            <w:tcW w:w="1170" w:type="dxa"/>
+          </w:tcPr>
+          <w:p>
+            <w:r>
+              <w:t>0.38</w:t>
+            </w:r>
+          </w:p>
+        </w:tc>
+      </w:tr>
+    </w:tbl>
+    <w:p/>
+    <w:tbl>
+      <w:tblPr>
+        <w:tblStyle w:val="TableGrid"/>
+        <w:tblpPr w:leftFromText="180" w:rightFromText="180" w:vertAnchor="text" w:horzAnchor="margin" w:tblpY="552"/>
+        <w:tblW w:w="7735" w:type="dxa"/>
+        <w:tblLayout w:type="fixed"/>
+        <w:tblLook w:val="04A0" w:firstRow="1" w:lastRow="0" w:firstColumn="1" w:lastColumn="0" w:noHBand="0" w:noVBand="1"/>
+      </w:tblPr>
+      <w:tblGrid>
+        <w:gridCol w:w="1705"/>
+        <w:gridCol w:w="1170"/>
+        <w:gridCol w:w="1260"/>
+        <w:gridCol w:w="1440"/>
+        <w:gridCol w:w="2160"/>
+      </w:tblGrid>
+      <w:tr>
+        <w:trPr>
+          <w:trHeight w:val="251"/>
+        </w:trPr>
+        <w:tc>
+          <w:tcPr>
+            <w:tcW w:w="7735" w:type="dxa"/>
+            <w:gridSpan w:val="5"/>
           </w:tcPr>
           <w:p>
             <w:pPr>
@@ -70,9 +855,12 @@
         </w:tc>
       </w:tr>
       <w:tr>
-        <w:tc>
-          <w:tcPr>
-            <w:tcW w:w="1636" w:type="dxa"/>
+        <w:trPr>
+          <w:trHeight w:val="251"/>
+        </w:trPr>
+        <w:tc>
+          <w:tcPr>
+            <w:tcW w:w="1705" w:type="dxa"/>
           </w:tcPr>
           <w:p>
             <w:r>
@@ -82,7 +870,7 @@
         </w:tc>
         <w:tc>
           <w:tcPr>
-            <w:tcW w:w="1080" w:type="dxa"/>
+            <w:tcW w:w="1170" w:type="dxa"/>
           </w:tcPr>
           <w:p>
             <w:r>
@@ -92,7 +880,7 @@
         </w:tc>
         <w:tc>
           <w:tcPr>
-            <w:tcW w:w="1175" w:type="dxa"/>
+            <w:tcW w:w="1260" w:type="dxa"/>
           </w:tcPr>
           <w:p>
             <w:r>
@@ -102,59 +890,32 @@
         </w:tc>
         <w:tc>
           <w:tcPr>
-            <w:tcW w:w="1180" w:type="dxa"/>
-          </w:tcPr>
-          <w:p>
-            <w:r>
-              <w:t>ResNet18</w:t>
-            </w:r>
-          </w:p>
-        </w:tc>
-        <w:tc>
-          <w:tcPr>
-            <w:tcW w:w="1121" w:type="dxa"/>
-          </w:tcPr>
-          <w:p>
-            <w:r>
-              <w:t>ResNet34</w:t>
-            </w:r>
-          </w:p>
-        </w:tc>
-        <w:tc>
-          <w:tcPr>
-            <w:tcW w:w="1008" w:type="dxa"/>
-          </w:tcPr>
-          <w:p>
-            <w:r>
-              <w:t>ResNet18 with TL</w:t>
-            </w:r>
-          </w:p>
-        </w:tc>
-        <w:tc>
-          <w:tcPr>
-            <w:tcW w:w="1807" w:type="dxa"/>
-          </w:tcPr>
-          <w:p>
-            <w:r>
-              <w:t>ResNet18</w:t>
-            </w:r>
-          </w:p>
-        </w:tc>
-        <w:tc>
-          <w:tcPr>
-            <w:tcW w:w="1158" w:type="dxa"/>
-          </w:tcPr>
-          <w:p>
-            <w:r>
-              <w:t>ResNet34</w:t>
-            </w:r>
-          </w:p>
-        </w:tc>
-      </w:tr>
-      <w:tr>
-        <w:tc>
-          <w:tcPr>
-            <w:tcW w:w="1636" w:type="dxa"/>
+            <w:tcW w:w="1440" w:type="dxa"/>
+          </w:tcPr>
+          <w:p>
+            <w:r>
+              <w:t>MobileNetV2</w:t>
+            </w:r>
+          </w:p>
+        </w:tc>
+        <w:tc>
+          <w:tcPr>
+            <w:tcW w:w="2160" w:type="dxa"/>
+          </w:tcPr>
+          <w:p>
+            <w:r>
+              <w:t>MobilenetV2 with TL</w:t>
+            </w:r>
+          </w:p>
+        </w:tc>
+      </w:tr>
+      <w:tr>
+        <w:trPr>
+          <w:trHeight w:val="251"/>
+        </w:trPr>
+        <w:tc>
+          <w:tcPr>
+            <w:tcW w:w="1705" w:type="dxa"/>
           </w:tcPr>
           <w:p>
             <w:r>
@@ -164,57 +925,7 @@
         </w:tc>
         <w:tc>
           <w:tcPr>
-            <w:tcW w:w="1080" w:type="dxa"/>
-          </w:tcPr>
-          <w:p>
-            <w:r>
-              <w:t>0.72</w:t>
-            </w:r>
-          </w:p>
-        </w:tc>
-        <w:tc>
-          <w:tcPr>
-            <w:tcW w:w="1175" w:type="dxa"/>
-          </w:tcPr>
-          <w:p>
-            <w:r>
-              <w:t>0.71</w:t>
-            </w:r>
-          </w:p>
-        </w:tc>
-        <w:tc>
-          <w:tcPr>
-            <w:tcW w:w="1180" w:type="dxa"/>
-          </w:tcPr>
-          <w:p>
-            <w:r>
-              <w:t>0.40</w:t>
-            </w:r>
-          </w:p>
-        </w:tc>
-        <w:tc>
-          <w:tcPr>
-            <w:tcW w:w="1121" w:type="dxa"/>
-          </w:tcPr>
-          <w:p>
-            <w:r>
-              <w:t>0.39</w:t>
-            </w:r>
-          </w:p>
-        </w:tc>
-        <w:tc>
-          <w:tcPr>
-            <w:tcW w:w="1008" w:type="dxa"/>
-          </w:tcPr>
-          <w:p>
-            <w:r>
-              <w:t>0.61</w:t>
-            </w:r>
-          </w:p>
-        </w:tc>
-        <w:tc>
-          <w:tcPr>
-            <w:tcW w:w="1807" w:type="dxa"/>
+            <w:tcW w:w="1170" w:type="dxa"/>
           </w:tcPr>
           <w:p>
             <w:r>
@@ -224,7 +935,7 @@
         </w:tc>
         <w:tc>
           <w:tcPr>
-            <w:tcW w:w="1158" w:type="dxa"/>
+            <w:tcW w:w="1260" w:type="dxa"/>
           </w:tcPr>
           <w:p>
             <w:r>
@@ -232,11 +943,34 @@
             </w:r>
           </w:p>
         </w:tc>
-      </w:tr>
-      <w:tr>
-        <w:tc>
-          <w:tcPr>
-            <w:tcW w:w="1636" w:type="dxa"/>
+        <w:tc>
+          <w:tcPr>
+            <w:tcW w:w="1440" w:type="dxa"/>
+          </w:tcPr>
+          <w:p>
+            <w:r>
+              <w:t>0.35</w:t>
+            </w:r>
+          </w:p>
+        </w:tc>
+        <w:tc>
+          <w:tcPr>
+            <w:tcW w:w="2160" w:type="dxa"/>
+          </w:tcPr>
+          <w:p>
+            <w:r>
+              <w:t>0.82</w:t>
+            </w:r>
+          </w:p>
+        </w:tc>
+      </w:tr>
+      <w:tr>
+        <w:trPr>
+          <w:trHeight w:val="242"/>
+        </w:trPr>
+        <w:tc>
+          <w:tcPr>
+            <w:tcW w:w="1705" w:type="dxa"/>
           </w:tcPr>
           <w:p>
             <w:r>
@@ -246,70 +980,17 @@
         </w:tc>
         <w:tc>
           <w:tcPr>
-            <w:tcW w:w="1080" w:type="dxa"/>
-          </w:tcPr>
-          <w:p>
-            <w:r>
-              <w:t>0.73</w:t>
-            </w:r>
-          </w:p>
-        </w:tc>
-        <w:tc>
-          <w:tcPr>
-            <w:tcW w:w="1175" w:type="dxa"/>
-          </w:tcPr>
-          <w:p>
-            <w:r>
-              <w:t>0.71</w:t>
-            </w:r>
-          </w:p>
-        </w:tc>
-        <w:tc>
-          <w:tcPr>
-            <w:tcW w:w="1180" w:type="dxa"/>
-          </w:tcPr>
-          <w:p>
-            <w:r>
-              <w:t>0.39</w:t>
-            </w:r>
-          </w:p>
-        </w:tc>
-        <w:tc>
-          <w:tcPr>
-            <w:tcW w:w="1121" w:type="dxa"/>
-          </w:tcPr>
-          <w:p>
-            <w:r>
-              <w:t>0.38</w:t>
-            </w:r>
-          </w:p>
-        </w:tc>
-        <w:tc>
-          <w:tcPr>
-            <w:tcW w:w="1008" w:type="dxa"/>
-          </w:tcPr>
-          <w:p>
-            <w:r>
-              <w:t>0.60</w:t>
-            </w:r>
-          </w:p>
-        </w:tc>
-        <w:tc>
-          <w:tcPr>
-            <w:tcW w:w="1807" w:type="dxa"/>
-          </w:tcPr>
-          <w:p>
-            <w:r>
-              <w:t>0.3</w:t>
-            </w:r>
-            <w:r>
-              <w:t>6</w:t>
-            </w:r>
-          </w:p>
-        </w:tc>
-        <w:tc>
-          <w:tcPr>
-            <w:tcW w:w="1158" w:type="dxa"/>
+            <w:tcW w:w="1170" w:type="dxa"/>
+          </w:tcPr>
+          <w:p>
+            <w:r>
+              <w:t>0.36</w:t>
+            </w:r>
+          </w:p>
+        </w:tc>
+        <w:tc>
+          <w:tcPr>
+            <w:tcW w:w="1260" w:type="dxa"/>
           </w:tcPr>
           <w:p>
             <w:r>
@@ -317,11 +998,34 @@
             </w:r>
           </w:p>
         </w:tc>
-      </w:tr>
-      <w:tr>
-        <w:tc>
-          <w:tcPr>
-            <w:tcW w:w="1636" w:type="dxa"/>
+        <w:tc>
+          <w:tcPr>
+            <w:tcW w:w="1440" w:type="dxa"/>
+          </w:tcPr>
+          <w:p>
+            <w:r>
+              <w:t>0.37</w:t>
+            </w:r>
+          </w:p>
+        </w:tc>
+        <w:tc>
+          <w:tcPr>
+            <w:tcW w:w="2160" w:type="dxa"/>
+          </w:tcPr>
+          <w:p>
+            <w:r>
+              <w:t>0.82</w:t>
+            </w:r>
+          </w:p>
+        </w:tc>
+      </w:tr>
+      <w:tr>
+        <w:trPr>
+          <w:trHeight w:val="251"/>
+        </w:trPr>
+        <w:tc>
+          <w:tcPr>
+            <w:tcW w:w="1705" w:type="dxa"/>
           </w:tcPr>
           <w:p>
             <w:r>
@@ -331,37 +1035,27 @@
         </w:tc>
         <w:tc>
           <w:tcPr>
-            <w:tcW w:w="1080" w:type="dxa"/>
-          </w:tcPr>
-          <w:p>
-            <w:r>
-              <w:t>0.72</w:t>
-            </w:r>
-          </w:p>
-        </w:tc>
-        <w:tc>
-          <w:tcPr>
-            <w:tcW w:w="1175" w:type="dxa"/>
-          </w:tcPr>
-          <w:p>
-            <w:r>
-              <w:t>0.71</w:t>
-            </w:r>
-          </w:p>
-        </w:tc>
-        <w:tc>
-          <w:tcPr>
-            <w:tcW w:w="1180" w:type="dxa"/>
-          </w:tcPr>
-          <w:p>
-            <w:r>
-              <w:t>0.38</w:t>
-            </w:r>
-          </w:p>
-        </w:tc>
-        <w:tc>
-          <w:tcPr>
-            <w:tcW w:w="1121" w:type="dxa"/>
+            <w:tcW w:w="1170" w:type="dxa"/>
+          </w:tcPr>
+          <w:p>
+            <w:r>
+              <w:t>0.36</w:t>
+            </w:r>
+          </w:p>
+        </w:tc>
+        <w:tc>
+          <w:tcPr>
+            <w:tcW w:w="1260" w:type="dxa"/>
+          </w:tcPr>
+          <w:p>
+            <w:r>
+              <w:t>0.46</w:t>
+            </w:r>
+          </w:p>
+        </w:tc>
+        <w:tc>
+          <w:tcPr>
+            <w:tcW w:w="1440" w:type="dxa"/>
           </w:tcPr>
           <w:p>
             <w:r>
@@ -371,17 +1065,32 @@
         </w:tc>
         <w:tc>
           <w:tcPr>
-            <w:tcW w:w="1008" w:type="dxa"/>
-          </w:tcPr>
-          <w:p>
-            <w:r>
-              <w:t>0.59</w:t>
-            </w:r>
-          </w:p>
-        </w:tc>
-        <w:tc>
-          <w:tcPr>
-            <w:tcW w:w="1807" w:type="dxa"/>
+            <w:tcW w:w="2160" w:type="dxa"/>
+          </w:tcPr>
+          <w:p>
+            <w:r>
+              <w:t>0.82</w:t>
+            </w:r>
+          </w:p>
+        </w:tc>
+      </w:tr>
+      <w:tr>
+        <w:trPr>
+          <w:trHeight w:val="251"/>
+        </w:trPr>
+        <w:tc>
+          <w:tcPr>
+            <w:tcW w:w="1705" w:type="dxa"/>
+          </w:tcPr>
+          <w:p>
+            <w:r>
+              <w:t>Recall Micro</w:t>
+            </w:r>
+          </w:p>
+        </w:tc>
+        <w:tc>
+          <w:tcPr>
+            <w:tcW w:w="1170" w:type="dxa"/>
           </w:tcPr>
           <w:p>
             <w:r>
@@ -391,7 +1100,7 @@
         </w:tc>
         <w:tc>
           <w:tcPr>
-            <w:tcW w:w="1158" w:type="dxa"/>
+            <w:tcW w:w="1260" w:type="dxa"/>
           </w:tcPr>
           <w:p>
             <w:r>
@@ -399,71 +1108,44 @@
             </w:r>
           </w:p>
         </w:tc>
-      </w:tr>
-      <w:tr>
-        <w:tc>
-          <w:tcPr>
-            <w:tcW w:w="1636" w:type="dxa"/>
-          </w:tcPr>
-          <w:p>
-            <w:r>
-              <w:t>Recall Micro</w:t>
-            </w:r>
-          </w:p>
-        </w:tc>
-        <w:tc>
-          <w:tcPr>
-            <w:tcW w:w="1080" w:type="dxa"/>
-          </w:tcPr>
-          <w:p>
-            <w:r>
-              <w:t>0.73</w:t>
-            </w:r>
-          </w:p>
-        </w:tc>
-        <w:tc>
-          <w:tcPr>
-            <w:tcW w:w="1175" w:type="dxa"/>
-          </w:tcPr>
-          <w:p>
-            <w:r>
-              <w:t>0.71</w:t>
-            </w:r>
-          </w:p>
-        </w:tc>
-        <w:tc>
-          <w:tcPr>
-            <w:tcW w:w="1180" w:type="dxa"/>
-          </w:tcPr>
-          <w:p>
-            <w:r>
-              <w:t>0.39</w:t>
-            </w:r>
-          </w:p>
-        </w:tc>
-        <w:tc>
-          <w:tcPr>
-            <w:tcW w:w="1121" w:type="dxa"/>
-          </w:tcPr>
-          <w:p>
-            <w:r>
-              <w:t>0.38</w:t>
-            </w:r>
-          </w:p>
-        </w:tc>
-        <w:tc>
-          <w:tcPr>
-            <w:tcW w:w="1008" w:type="dxa"/>
-          </w:tcPr>
-          <w:p>
-            <w:r>
-              <w:t>0.60</w:t>
-            </w:r>
-          </w:p>
-        </w:tc>
-        <w:tc>
-          <w:tcPr>
-            <w:tcW w:w="1807" w:type="dxa"/>
+        <w:tc>
+          <w:tcPr>
+            <w:tcW w:w="1440" w:type="dxa"/>
+          </w:tcPr>
+          <w:p>
+            <w:r>
+              <w:t>0.37</w:t>
+            </w:r>
+          </w:p>
+        </w:tc>
+        <w:tc>
+          <w:tcPr>
+            <w:tcW w:w="2160" w:type="dxa"/>
+          </w:tcPr>
+          <w:p>
+            <w:r>
+              <w:t>0.82</w:t>
+            </w:r>
+          </w:p>
+        </w:tc>
+      </w:tr>
+      <w:tr>
+        <w:trPr>
+          <w:trHeight w:val="251"/>
+        </w:trPr>
+        <w:tc>
+          <w:tcPr>
+            <w:tcW w:w="1705" w:type="dxa"/>
+          </w:tcPr>
+          <w:p>
+            <w:r>
+              <w:t>F1-score Macro</w:t>
+            </w:r>
+          </w:p>
+        </w:tc>
+        <w:tc>
+          <w:tcPr>
+            <w:tcW w:w="1170" w:type="dxa"/>
           </w:tcPr>
           <w:p>
             <w:r>
@@ -473,7 +1155,7 @@
         </w:tc>
         <w:tc>
           <w:tcPr>
-            <w:tcW w:w="1158" w:type="dxa"/>
+            <w:tcW w:w="1260" w:type="dxa"/>
           </w:tcPr>
           <w:p>
             <w:r>
@@ -481,71 +1163,9 @@
             </w:r>
           </w:p>
         </w:tc>
-      </w:tr>
-      <w:tr>
-        <w:tc>
-          <w:tcPr>
-            <w:tcW w:w="1636" w:type="dxa"/>
-          </w:tcPr>
-          <w:p>
-            <w:r>
-              <w:t>F1-score Macro</w:t>
-            </w:r>
-          </w:p>
-        </w:tc>
-        <w:tc>
-          <w:tcPr>
-            <w:tcW w:w="1080" w:type="dxa"/>
-          </w:tcPr>
-          <w:p>
-            <w:r>
-              <w:t>0.72</w:t>
-            </w:r>
-          </w:p>
-        </w:tc>
-        <w:tc>
-          <w:tcPr>
-            <w:tcW w:w="1175" w:type="dxa"/>
-          </w:tcPr>
-          <w:p>
-            <w:r>
-              <w:t>0.71</w:t>
-            </w:r>
-          </w:p>
-        </w:tc>
-        <w:tc>
-          <w:tcPr>
-            <w:tcW w:w="1180" w:type="dxa"/>
-          </w:tcPr>
-          <w:p>
-            <w:r>
-              <w:t>0.39</w:t>
-            </w:r>
-          </w:p>
-        </w:tc>
-        <w:tc>
-          <w:tcPr>
-            <w:tcW w:w="1121" w:type="dxa"/>
-          </w:tcPr>
-          <w:p>
-            <w:r>
-              <w:t>0.38</w:t>
-            </w:r>
-          </w:p>
-        </w:tc>
-        <w:tc>
-          <w:tcPr>
-            <w:tcW w:w="1008" w:type="dxa"/>
-          </w:tcPr>
-          <w:p>
-            <w:r>
-              <w:t>0.60</w:t>
-            </w:r>
-          </w:p>
-        </w:tc>
-        <w:tc>
-          <w:tcPr>
-            <w:tcW w:w="1807" w:type="dxa"/>
+        <w:tc>
+          <w:tcPr>
+            <w:tcW w:w="1440" w:type="dxa"/>
           </w:tcPr>
           <w:p>
             <w:r>
@@ -555,7 +1175,42 @@
         </w:tc>
         <w:tc>
           <w:tcPr>
-            <w:tcW w:w="1158" w:type="dxa"/>
+            <w:tcW w:w="2160" w:type="dxa"/>
+          </w:tcPr>
+          <w:p>
+            <w:r>
+              <w:t>0.82</w:t>
+            </w:r>
+          </w:p>
+        </w:tc>
+      </w:tr>
+      <w:tr>
+        <w:trPr>
+          <w:trHeight w:val="251"/>
+        </w:trPr>
+        <w:tc>
+          <w:tcPr>
+            <w:tcW w:w="1705" w:type="dxa"/>
+          </w:tcPr>
+          <w:p>
+            <w:r>
+              <w:t>F1-score Micro</w:t>
+            </w:r>
+          </w:p>
+        </w:tc>
+        <w:tc>
+          <w:tcPr>
+            <w:tcW w:w="1170" w:type="dxa"/>
+          </w:tcPr>
+          <w:p>
+            <w:r>
+              <w:t>0.36</w:t>
+            </w:r>
+          </w:p>
+        </w:tc>
+        <w:tc>
+          <w:tcPr>
+            <w:tcW w:w="1260" w:type="dxa"/>
           </w:tcPr>
           <w:p>
             <w:r>
@@ -563,91 +1218,23 @@
             </w:r>
           </w:p>
         </w:tc>
-      </w:tr>
-      <w:tr>
-        <w:tc>
-          <w:tcPr>
-            <w:tcW w:w="1636" w:type="dxa"/>
-          </w:tcPr>
-          <w:p>
-            <w:r>
-              <w:t>F1-score M</w:t>
-            </w:r>
-            <w:r>
-              <w:t>i</w:t>
-            </w:r>
-            <w:r>
-              <w:t>cro</w:t>
-            </w:r>
-          </w:p>
-        </w:tc>
-        <w:tc>
-          <w:tcPr>
-            <w:tcW w:w="1080" w:type="dxa"/>
-          </w:tcPr>
-          <w:p>
-            <w:r>
-              <w:t>0.73</w:t>
-            </w:r>
-          </w:p>
-        </w:tc>
-        <w:tc>
-          <w:tcPr>
-            <w:tcW w:w="1175" w:type="dxa"/>
-          </w:tcPr>
-          <w:p>
-            <w:r>
-              <w:t>0.71</w:t>
-            </w:r>
-          </w:p>
-        </w:tc>
-        <w:tc>
-          <w:tcPr>
-            <w:tcW w:w="1180" w:type="dxa"/>
-          </w:tcPr>
-          <w:p>
-            <w:r>
-              <w:t>0.39</w:t>
-            </w:r>
-          </w:p>
-        </w:tc>
-        <w:tc>
-          <w:tcPr>
-            <w:tcW w:w="1121" w:type="dxa"/>
-          </w:tcPr>
-          <w:p>
-            <w:r>
-              <w:t>0.38</w:t>
-            </w:r>
-          </w:p>
-        </w:tc>
-        <w:tc>
-          <w:tcPr>
-            <w:tcW w:w="1008" w:type="dxa"/>
-          </w:tcPr>
-          <w:p>
-            <w:r>
-              <w:t>0.60</w:t>
-            </w:r>
-          </w:p>
-        </w:tc>
-        <w:tc>
-          <w:tcPr>
-            <w:tcW w:w="1807" w:type="dxa"/>
-          </w:tcPr>
-          <w:p>
-            <w:r>
-              <w:t>0.36</w:t>
-            </w:r>
-          </w:p>
-        </w:tc>
-        <w:tc>
-          <w:tcPr>
-            <w:tcW w:w="1158" w:type="dxa"/>
-          </w:tcPr>
-          <w:p>
-            <w:r>
-              <w:t>0.46</w:t>
+        <w:tc>
+          <w:tcPr>
+            <w:tcW w:w="1440" w:type="dxa"/>
+          </w:tcPr>
+          <w:p>
+            <w:r>
+              <w:t>0.37</w:t>
+            </w:r>
+          </w:p>
+        </w:tc>
+        <w:tc>
+          <w:tcPr>
+            <w:tcW w:w="2160" w:type="dxa"/>
+          </w:tcPr>
+          <w:p>
+            <w:r>
+              <w:t>0.82</w:t>
             </w:r>
           </w:p>
         </w:tc>
@@ -656,103 +1243,1112 @@
     <w:p/>
     <w:p/>
     <w:p/>
-    <w:p>
-      <w:r>
-        <w:rPr>
-          <w:noProof/>
-        </w:rPr>
-        <w:drawing>
-          <wp:inline distT="0" distB="0" distL="0" distR="0" wp14:anchorId="4734DF37" wp14:editId="7ECDC2F1">
-            <wp:extent cx="1534863" cy="1276616"/>
-            <wp:effectExtent l="0" t="0" r="8255" b="0"/>
-            <wp:docPr id="1" name="Picture 1" descr="Graphical user interface&#10;&#10;Description automatically generated"/>
-            <wp:cNvGraphicFramePr>
-              <a:graphicFrameLocks xmlns:a="http://schemas.openxmlformats.org/drawingml/2006/main" noChangeAspect="1"/>
-            </wp:cNvGraphicFramePr>
-            <a:graphic xmlns:a="http://schemas.openxmlformats.org/drawingml/2006/main">
-              <a:graphicData uri="http://schemas.openxmlformats.org/drawingml/2006/picture">
-                <pic:pic xmlns:pic="http://schemas.openxmlformats.org/drawingml/2006/picture">
-                  <pic:nvPicPr>
-                    <pic:cNvPr id="1" name="Picture 1" descr="Graphical user interface&#10;&#10;Description automatically generated"/>
-                    <pic:cNvPicPr/>
-                  </pic:nvPicPr>
-                  <pic:blipFill>
-                    <a:blip r:embed="rId4">
-                      <a:extLst>
-                        <a:ext uri="{28A0092B-C50C-407E-A947-70E740481C1C}">
-                          <a14:useLocalDpi xmlns:a14="http://schemas.microsoft.com/office/drawing/2010/main" val="0"/>
-                        </a:ext>
-                      </a:extLst>
-                    </a:blip>
-                    <a:stretch>
-                      <a:fillRect/>
-                    </a:stretch>
-                  </pic:blipFill>
-                  <pic:spPr>
-                    <a:xfrm>
-                      <a:off x="0" y="0"/>
-                      <a:ext cx="1560786" cy="1298177"/>
-                    </a:xfrm>
-                    <a:prstGeom prst="rect">
-                      <a:avLst/>
-                    </a:prstGeom>
-                  </pic:spPr>
-                </pic:pic>
-              </a:graphicData>
-            </a:graphic>
-          </wp:inline>
-        </w:drawing>
-      </w:r>
-      <w:r>
-        <w:rPr>
-          <w:noProof/>
-        </w:rPr>
-        <w:drawing>
-          <wp:inline distT="0" distB="0" distL="0" distR="0" wp14:anchorId="1AF99205" wp14:editId="2BAEAF00">
-            <wp:extent cx="1350043" cy="1379838"/>
-            <wp:effectExtent l="0" t="0" r="2540" b="0"/>
-            <wp:docPr id="2" name="Picture 2" descr="A picture containing graphical user interface&#10;&#10;Description automatically generated"/>
-            <wp:cNvGraphicFramePr>
-              <a:graphicFrameLocks xmlns:a="http://schemas.openxmlformats.org/drawingml/2006/main" noChangeAspect="1"/>
-            </wp:cNvGraphicFramePr>
-            <a:graphic xmlns:a="http://schemas.openxmlformats.org/drawingml/2006/main">
-              <a:graphicData uri="http://schemas.openxmlformats.org/drawingml/2006/picture">
-                <pic:pic xmlns:pic="http://schemas.openxmlformats.org/drawingml/2006/picture">
-                  <pic:nvPicPr>
-                    <pic:cNvPr id="2" name="Picture 2" descr="A picture containing graphical user interface&#10;&#10;Description automatically generated"/>
-                    <pic:cNvPicPr/>
-                  </pic:nvPicPr>
-                  <pic:blipFill>
-                    <a:blip r:embed="rId5" cstate="print">
-                      <a:extLst>
-                        <a:ext uri="{28A0092B-C50C-407E-A947-70E740481C1C}">
-                          <a14:useLocalDpi xmlns:a14="http://schemas.microsoft.com/office/drawing/2010/main" val="0"/>
-                        </a:ext>
-                      </a:extLst>
-                    </a:blip>
-                    <a:stretch>
-                      <a:fillRect/>
-                    </a:stretch>
-                  </pic:blipFill>
-                  <pic:spPr>
-                    <a:xfrm>
-                      <a:off x="0" y="0"/>
-                      <a:ext cx="1430508" cy="1462079"/>
-                    </a:xfrm>
-                    <a:prstGeom prst="rect">
-                      <a:avLst/>
-                    </a:prstGeom>
-                  </pic:spPr>
-                </pic:pic>
-              </a:graphicData>
-            </a:graphic>
-          </wp:inline>
-        </w:drawing>
-      </w:r>
-    </w:p>
+    <w:p/>
+    <w:p/>
+    <w:p/>
+    <w:p/>
+    <w:p/>
+    <w:p/>
+    <w:p/>
+    <w:p/>
+    <w:p/>
+    <w:p/>
+    <w:p/>
+    <w:p/>
+    <w:p/>
+    <w:p/>
+    <w:tbl>
+      <w:tblPr>
+        <w:tblStyle w:val="TableGrid"/>
+        <w:tblW w:w="10800" w:type="dxa"/>
+        <w:tblInd w:w="-995" w:type="dxa"/>
+        <w:tblLook w:val="04A0" w:firstRow="1" w:lastRow="0" w:firstColumn="1" w:lastColumn="0" w:noHBand="0" w:noVBand="1"/>
+      </w:tblPr>
+      <w:tblGrid>
+        <w:gridCol w:w="1530"/>
+        <w:gridCol w:w="2160"/>
+        <w:gridCol w:w="1069"/>
+        <w:gridCol w:w="1222"/>
+        <w:gridCol w:w="1137"/>
+        <w:gridCol w:w="1118"/>
+        <w:gridCol w:w="1034"/>
+        <w:gridCol w:w="1530"/>
+      </w:tblGrid>
+      <w:tr>
+        <w:tc>
+          <w:tcPr>
+            <w:tcW w:w="1530" w:type="dxa"/>
+          </w:tcPr>
+          <w:p>
+            <w:r>
+              <w:lastRenderedPageBreak/>
+              <w:t>Dataset</w:t>
+            </w:r>
+          </w:p>
+        </w:tc>
+        <w:tc>
+          <w:tcPr>
+            <w:tcW w:w="2160" w:type="dxa"/>
+          </w:tcPr>
+          <w:p>
+            <w:r>
+              <w:t>Model</w:t>
+            </w:r>
+          </w:p>
+        </w:tc>
+        <w:tc>
+          <w:tcPr>
+            <w:tcW w:w="1069" w:type="dxa"/>
+          </w:tcPr>
+          <w:p>
+            <w:r>
+              <w:t>Precision Macro</w:t>
+            </w:r>
+          </w:p>
+        </w:tc>
+        <w:tc>
+          <w:tcPr>
+            <w:tcW w:w="1222" w:type="dxa"/>
+          </w:tcPr>
+          <w:p>
+            <w:r>
+              <w:t>Precision Micro</w:t>
+            </w:r>
+          </w:p>
+        </w:tc>
+        <w:tc>
+          <w:tcPr>
+            <w:tcW w:w="1137" w:type="dxa"/>
+          </w:tcPr>
+          <w:p>
+            <w:r>
+              <w:t>Recall Macro</w:t>
+            </w:r>
+          </w:p>
+        </w:tc>
+        <w:tc>
+          <w:tcPr>
+            <w:tcW w:w="1118" w:type="dxa"/>
+          </w:tcPr>
+          <w:p>
+            <w:r>
+              <w:t>Recall Micro</w:t>
+            </w:r>
+          </w:p>
+        </w:tc>
+        <w:tc>
+          <w:tcPr>
+            <w:tcW w:w="1034" w:type="dxa"/>
+          </w:tcPr>
+          <w:p>
+            <w:r>
+              <w:t>F1-score Macro</w:t>
+            </w:r>
+          </w:p>
+        </w:tc>
+        <w:tc>
+          <w:tcPr>
+            <w:tcW w:w="1530" w:type="dxa"/>
+          </w:tcPr>
+          <w:p>
+            <w:r>
+              <w:t>F1-score Micro</w:t>
+            </w:r>
+          </w:p>
+        </w:tc>
+      </w:tr>
+      <w:tr>
+        <w:tc>
+          <w:tcPr>
+            <w:tcW w:w="1530" w:type="dxa"/>
+            <w:vMerge w:val="restart"/>
+          </w:tcPr>
+          <w:p>
+            <w:pPr>
+              <w:jc w:val="center"/>
+            </w:pPr>
+            <w:r>
+              <w:t>Dataset1</w:t>
+            </w:r>
+          </w:p>
+        </w:tc>
+        <w:tc>
+          <w:tcPr>
+            <w:tcW w:w="2160" w:type="dxa"/>
+          </w:tcPr>
+          <w:p>
+            <w:r>
+              <w:t>Resnet 18</w:t>
+            </w:r>
+          </w:p>
+        </w:tc>
+        <w:tc>
+          <w:tcPr>
+            <w:tcW w:w="1069" w:type="dxa"/>
+          </w:tcPr>
+          <w:p>
+            <w:r>
+              <w:t>0.72</w:t>
+            </w:r>
+          </w:p>
+        </w:tc>
+        <w:tc>
+          <w:tcPr>
+            <w:tcW w:w="1222" w:type="dxa"/>
+          </w:tcPr>
+          <w:p>
+            <w:r>
+              <w:t>0.73</w:t>
+            </w:r>
+          </w:p>
+        </w:tc>
+        <w:tc>
+          <w:tcPr>
+            <w:tcW w:w="1137" w:type="dxa"/>
+          </w:tcPr>
+          <w:p>
+            <w:r>
+              <w:t>0.72</w:t>
+            </w:r>
+          </w:p>
+        </w:tc>
+        <w:tc>
+          <w:tcPr>
+            <w:tcW w:w="1118" w:type="dxa"/>
+          </w:tcPr>
+          <w:p>
+            <w:r>
+              <w:t>0.73</w:t>
+            </w:r>
+          </w:p>
+        </w:tc>
+        <w:tc>
+          <w:tcPr>
+            <w:tcW w:w="1034" w:type="dxa"/>
+          </w:tcPr>
+          <w:p>
+            <w:r>
+              <w:t>0.72</w:t>
+            </w:r>
+          </w:p>
+        </w:tc>
+        <w:tc>
+          <w:tcPr>
+            <w:tcW w:w="1530" w:type="dxa"/>
+          </w:tcPr>
+          <w:p>
+            <w:r>
+              <w:t>0.73</w:t>
+            </w:r>
+          </w:p>
+        </w:tc>
+      </w:tr>
+      <w:tr>
+        <w:tc>
+          <w:tcPr>
+            <w:tcW w:w="1530" w:type="dxa"/>
+            <w:vMerge/>
+          </w:tcPr>
+          <w:p/>
+        </w:tc>
+        <w:tc>
+          <w:tcPr>
+            <w:tcW w:w="2160" w:type="dxa"/>
+          </w:tcPr>
+          <w:p>
+            <w:r>
+              <w:t>Resnet 34</w:t>
+            </w:r>
+          </w:p>
+        </w:tc>
+        <w:tc>
+          <w:tcPr>
+            <w:tcW w:w="1069" w:type="dxa"/>
+          </w:tcPr>
+          <w:p>
+            <w:r>
+              <w:t>0.71</w:t>
+            </w:r>
+          </w:p>
+        </w:tc>
+        <w:tc>
+          <w:tcPr>
+            <w:tcW w:w="1222" w:type="dxa"/>
+          </w:tcPr>
+          <w:p>
+            <w:r>
+              <w:t>0.71</w:t>
+            </w:r>
+          </w:p>
+        </w:tc>
+        <w:tc>
+          <w:tcPr>
+            <w:tcW w:w="1137" w:type="dxa"/>
+          </w:tcPr>
+          <w:p>
+            <w:r>
+              <w:t>0.71</w:t>
+            </w:r>
+          </w:p>
+        </w:tc>
+        <w:tc>
+          <w:tcPr>
+            <w:tcW w:w="1118" w:type="dxa"/>
+          </w:tcPr>
+          <w:p>
+            <w:r>
+              <w:t>0.71</w:t>
+            </w:r>
+          </w:p>
+        </w:tc>
+        <w:tc>
+          <w:tcPr>
+            <w:tcW w:w="1034" w:type="dxa"/>
+          </w:tcPr>
+          <w:p>
+            <w:r>
+              <w:t>0.71</w:t>
+            </w:r>
+          </w:p>
+        </w:tc>
+        <w:tc>
+          <w:tcPr>
+            <w:tcW w:w="1530" w:type="dxa"/>
+          </w:tcPr>
+          <w:p>
+            <w:r>
+              <w:t>0.71</w:t>
+            </w:r>
+          </w:p>
+        </w:tc>
+      </w:tr>
+      <w:tr>
+        <w:tc>
+          <w:tcPr>
+            <w:tcW w:w="1530" w:type="dxa"/>
+            <w:vMerge/>
+          </w:tcPr>
+          <w:p/>
+        </w:tc>
+        <w:tc>
+          <w:tcPr>
+            <w:tcW w:w="2160" w:type="dxa"/>
+          </w:tcPr>
+          <w:p>
+            <w:r>
+              <w:t>MobilenetV2</w:t>
+            </w:r>
+          </w:p>
+        </w:tc>
+        <w:tc>
+          <w:tcPr>
+            <w:tcW w:w="1069" w:type="dxa"/>
+          </w:tcPr>
+          <w:p>
+            <w:r>
+              <w:t>0.74</w:t>
+            </w:r>
+          </w:p>
+        </w:tc>
+        <w:tc>
+          <w:tcPr>
+            <w:tcW w:w="1222" w:type="dxa"/>
+          </w:tcPr>
+          <w:p>
+            <w:r>
+              <w:t>0.74</w:t>
+            </w:r>
+          </w:p>
+        </w:tc>
+        <w:tc>
+          <w:tcPr>
+            <w:tcW w:w="1137" w:type="dxa"/>
+          </w:tcPr>
+          <w:p>
+            <w:r>
+              <w:t>0.73</w:t>
+            </w:r>
+          </w:p>
+        </w:tc>
+        <w:tc>
+          <w:tcPr>
+            <w:tcW w:w="1118" w:type="dxa"/>
+          </w:tcPr>
+          <w:p>
+            <w:r>
+              <w:t>0.74</w:t>
+            </w:r>
+          </w:p>
+        </w:tc>
+        <w:tc>
+          <w:tcPr>
+            <w:tcW w:w="1034" w:type="dxa"/>
+          </w:tcPr>
+          <w:p>
+            <w:r>
+              <w:t>0.74</w:t>
+            </w:r>
+          </w:p>
+        </w:tc>
+        <w:tc>
+          <w:tcPr>
+            <w:tcW w:w="1530" w:type="dxa"/>
+          </w:tcPr>
+          <w:p>
+            <w:r>
+              <w:t>0.74</w:t>
+            </w:r>
+          </w:p>
+        </w:tc>
+      </w:tr>
+      <w:tr>
+        <w:tc>
+          <w:tcPr>
+            <w:tcW w:w="1530" w:type="dxa"/>
+            <w:vMerge w:val="restart"/>
+          </w:tcPr>
+          <w:p>
+            <w:pPr>
+              <w:jc w:val="center"/>
+            </w:pPr>
+            <w:r>
+              <w:t>Dataset2</w:t>
+            </w:r>
+          </w:p>
+        </w:tc>
+        <w:tc>
+          <w:tcPr>
+            <w:tcW w:w="2160" w:type="dxa"/>
+          </w:tcPr>
+          <w:p>
+            <w:r>
+              <w:t>Resnet</w:t>
+            </w:r>
+            <w:r>
+              <w:t xml:space="preserve"> </w:t>
+            </w:r>
+            <w:r>
+              <w:t>18</w:t>
+            </w:r>
+          </w:p>
+        </w:tc>
+        <w:tc>
+          <w:tcPr>
+            <w:tcW w:w="1069" w:type="dxa"/>
+          </w:tcPr>
+          <w:p>
+            <w:r>
+              <w:t>0.40</w:t>
+            </w:r>
+          </w:p>
+        </w:tc>
+        <w:tc>
+          <w:tcPr>
+            <w:tcW w:w="1222" w:type="dxa"/>
+          </w:tcPr>
+          <w:p>
+            <w:r>
+              <w:t>0.39</w:t>
+            </w:r>
+          </w:p>
+        </w:tc>
+        <w:tc>
+          <w:tcPr>
+            <w:tcW w:w="1137" w:type="dxa"/>
+          </w:tcPr>
+          <w:p>
+            <w:r>
+              <w:t>0.38</w:t>
+            </w:r>
+          </w:p>
+        </w:tc>
+        <w:tc>
+          <w:tcPr>
+            <w:tcW w:w="1118" w:type="dxa"/>
+          </w:tcPr>
+          <w:p>
+            <w:r>
+              <w:t>0.39</w:t>
+            </w:r>
+          </w:p>
+        </w:tc>
+        <w:tc>
+          <w:tcPr>
+            <w:tcW w:w="1034" w:type="dxa"/>
+          </w:tcPr>
+          <w:p>
+            <w:r>
+              <w:t>0.39</w:t>
+            </w:r>
+          </w:p>
+        </w:tc>
+        <w:tc>
+          <w:tcPr>
+            <w:tcW w:w="1530" w:type="dxa"/>
+          </w:tcPr>
+          <w:p>
+            <w:r>
+              <w:t>0.39</w:t>
+            </w:r>
+          </w:p>
+        </w:tc>
+      </w:tr>
+      <w:tr>
+        <w:tc>
+          <w:tcPr>
+            <w:tcW w:w="1530" w:type="dxa"/>
+            <w:vMerge/>
+          </w:tcPr>
+          <w:p/>
+        </w:tc>
+        <w:tc>
+          <w:tcPr>
+            <w:tcW w:w="2160" w:type="dxa"/>
+          </w:tcPr>
+          <w:p>
+            <w:r>
+              <w:t>Resnet</w:t>
+            </w:r>
+            <w:r>
+              <w:t xml:space="preserve"> 18 with TL</w:t>
+            </w:r>
+          </w:p>
+        </w:tc>
+        <w:tc>
+          <w:tcPr>
+            <w:tcW w:w="1069" w:type="dxa"/>
+          </w:tcPr>
+          <w:p>
+            <w:r>
+              <w:t>0.74</w:t>
+            </w:r>
+          </w:p>
+        </w:tc>
+        <w:tc>
+          <w:tcPr>
+            <w:tcW w:w="1222" w:type="dxa"/>
+          </w:tcPr>
+          <w:p>
+            <w:r>
+              <w:t>0.73</w:t>
+            </w:r>
+          </w:p>
+        </w:tc>
+        <w:tc>
+          <w:tcPr>
+            <w:tcW w:w="1137" w:type="dxa"/>
+          </w:tcPr>
+          <w:p>
+            <w:r>
+              <w:t>0.73</w:t>
+            </w:r>
+          </w:p>
+        </w:tc>
+        <w:tc>
+          <w:tcPr>
+            <w:tcW w:w="1118" w:type="dxa"/>
+          </w:tcPr>
+          <w:p>
+            <w:r>
+              <w:t>0.73</w:t>
+            </w:r>
+          </w:p>
+        </w:tc>
+        <w:tc>
+          <w:tcPr>
+            <w:tcW w:w="1034" w:type="dxa"/>
+          </w:tcPr>
+          <w:p>
+            <w:r>
+              <w:t>0.73</w:t>
+            </w:r>
+          </w:p>
+        </w:tc>
+        <w:tc>
+          <w:tcPr>
+            <w:tcW w:w="1530" w:type="dxa"/>
+          </w:tcPr>
+          <w:p>
+            <w:r>
+              <w:t>0.73</w:t>
+            </w:r>
+          </w:p>
+        </w:tc>
+      </w:tr>
+      <w:tr>
+        <w:tc>
+          <w:tcPr>
+            <w:tcW w:w="1530" w:type="dxa"/>
+            <w:vMerge/>
+          </w:tcPr>
+          <w:p/>
+        </w:tc>
+        <w:tc>
+          <w:tcPr>
+            <w:tcW w:w="2160" w:type="dxa"/>
+          </w:tcPr>
+          <w:p>
+            <w:r>
+              <w:t>MobilenetV2</w:t>
+            </w:r>
+          </w:p>
+        </w:tc>
+        <w:tc>
+          <w:tcPr>
+            <w:tcW w:w="1069" w:type="dxa"/>
+          </w:tcPr>
+          <w:p>
+            <w:r>
+              <w:t>0.37</w:t>
+            </w:r>
+          </w:p>
+        </w:tc>
+        <w:tc>
+          <w:tcPr>
+            <w:tcW w:w="1222" w:type="dxa"/>
+          </w:tcPr>
+          <w:p>
+            <w:r>
+              <w:t>0.37</w:t>
+            </w:r>
+          </w:p>
+        </w:tc>
+        <w:tc>
+          <w:tcPr>
+            <w:tcW w:w="1137" w:type="dxa"/>
+          </w:tcPr>
+          <w:p>
+            <w:r>
+              <w:t>0.36</w:t>
+            </w:r>
+          </w:p>
+        </w:tc>
+        <w:tc>
+          <w:tcPr>
+            <w:tcW w:w="1118" w:type="dxa"/>
+          </w:tcPr>
+          <w:p>
+            <w:r>
+              <w:t>0.37</w:t>
+            </w:r>
+          </w:p>
+        </w:tc>
+        <w:tc>
+          <w:tcPr>
+            <w:tcW w:w="1034" w:type="dxa"/>
+          </w:tcPr>
+          <w:p>
+            <w:r>
+              <w:t>0.36</w:t>
+            </w:r>
+          </w:p>
+        </w:tc>
+        <w:tc>
+          <w:tcPr>
+            <w:tcW w:w="1530" w:type="dxa"/>
+          </w:tcPr>
+          <w:p>
+            <w:r>
+              <w:t>0.37</w:t>
+            </w:r>
+          </w:p>
+        </w:tc>
+      </w:tr>
+      <w:tr>
+        <w:tc>
+          <w:tcPr>
+            <w:tcW w:w="1530" w:type="dxa"/>
+            <w:vMerge/>
+          </w:tcPr>
+          <w:p/>
+        </w:tc>
+        <w:tc>
+          <w:tcPr>
+            <w:tcW w:w="2160" w:type="dxa"/>
+          </w:tcPr>
+          <w:p>
+            <w:r>
+              <w:t>MobilenetV2 with TL</w:t>
+            </w:r>
+          </w:p>
+        </w:tc>
+        <w:tc>
+          <w:tcPr>
+            <w:tcW w:w="1069" w:type="dxa"/>
+          </w:tcPr>
+          <w:p>
+            <w:r>
+              <w:t>0.70</w:t>
+            </w:r>
+          </w:p>
+        </w:tc>
+        <w:tc>
+          <w:tcPr>
+            <w:tcW w:w="1222" w:type="dxa"/>
+          </w:tcPr>
+          <w:p>
+            <w:r>
+              <w:t>0.68</w:t>
+            </w:r>
+          </w:p>
+        </w:tc>
+        <w:tc>
+          <w:tcPr>
+            <w:tcW w:w="1137" w:type="dxa"/>
+          </w:tcPr>
+          <w:p>
+            <w:r>
+              <w:t>0.68</w:t>
+            </w:r>
+          </w:p>
+        </w:tc>
+        <w:tc>
+          <w:tcPr>
+            <w:tcW w:w="1118" w:type="dxa"/>
+          </w:tcPr>
+          <w:p>
+            <w:r>
+              <w:t>0.68</w:t>
+            </w:r>
+          </w:p>
+        </w:tc>
+        <w:tc>
+          <w:tcPr>
+            <w:tcW w:w="1034" w:type="dxa"/>
+          </w:tcPr>
+          <w:p>
+            <w:r>
+              <w:t>0.68</w:t>
+            </w:r>
+          </w:p>
+        </w:tc>
+        <w:tc>
+          <w:tcPr>
+            <w:tcW w:w="1530" w:type="dxa"/>
+          </w:tcPr>
+          <w:p>
+            <w:r>
+              <w:t>0.68</w:t>
+            </w:r>
+          </w:p>
+        </w:tc>
+      </w:tr>
+      <w:tr>
+        <w:tc>
+          <w:tcPr>
+            <w:tcW w:w="1530" w:type="dxa"/>
+            <w:vMerge/>
+          </w:tcPr>
+          <w:p/>
+        </w:tc>
+        <w:tc>
+          <w:tcPr>
+            <w:tcW w:w="2160" w:type="dxa"/>
+          </w:tcPr>
+          <w:p>
+            <w:r>
+              <w:t>Resnet 34</w:t>
+            </w:r>
+          </w:p>
+        </w:tc>
+        <w:tc>
+          <w:tcPr>
+            <w:tcW w:w="1069" w:type="dxa"/>
+          </w:tcPr>
+          <w:p>
+            <w:r>
+              <w:t>0.39</w:t>
+            </w:r>
+          </w:p>
+        </w:tc>
+        <w:tc>
+          <w:tcPr>
+            <w:tcW w:w="1222" w:type="dxa"/>
+          </w:tcPr>
+          <w:p>
+            <w:r>
+              <w:t>0.38</w:t>
+            </w:r>
+          </w:p>
+        </w:tc>
+        <w:tc>
+          <w:tcPr>
+            <w:tcW w:w="1137" w:type="dxa"/>
+          </w:tcPr>
+          <w:p>
+            <w:r>
+              <w:t>0.37</w:t>
+            </w:r>
+          </w:p>
+        </w:tc>
+        <w:tc>
+          <w:tcPr>
+            <w:tcW w:w="1118" w:type="dxa"/>
+          </w:tcPr>
+          <w:p>
+            <w:r>
+              <w:t>0.38</w:t>
+            </w:r>
+          </w:p>
+        </w:tc>
+        <w:tc>
+          <w:tcPr>
+            <w:tcW w:w="1034" w:type="dxa"/>
+          </w:tcPr>
+          <w:p>
+            <w:r>
+              <w:t>0.38</w:t>
+            </w:r>
+          </w:p>
+        </w:tc>
+        <w:tc>
+          <w:tcPr>
+            <w:tcW w:w="1530" w:type="dxa"/>
+          </w:tcPr>
+          <w:p>
+            <w:r>
+              <w:t>0.38</w:t>
+            </w:r>
+          </w:p>
+        </w:tc>
+      </w:tr>
+      <w:tr>
+        <w:tc>
+          <w:tcPr>
+            <w:tcW w:w="1530" w:type="dxa"/>
+            <w:vMerge w:val="restart"/>
+          </w:tcPr>
+          <w:p>
+            <w:pPr>
+              <w:jc w:val="center"/>
+            </w:pPr>
+            <w:r>
+              <w:t>Dataset3</w:t>
+            </w:r>
+          </w:p>
+        </w:tc>
+        <w:tc>
+          <w:tcPr>
+            <w:tcW w:w="2160" w:type="dxa"/>
+          </w:tcPr>
+          <w:p>
+            <w:r>
+              <w:t>Resnet</w:t>
+            </w:r>
+            <w:r>
+              <w:t xml:space="preserve"> </w:t>
+            </w:r>
+            <w:r>
+              <w:t>18</w:t>
+            </w:r>
+          </w:p>
+        </w:tc>
+        <w:tc>
+          <w:tcPr>
+            <w:tcW w:w="1069" w:type="dxa"/>
+          </w:tcPr>
+          <w:p>
+            <w:r>
+              <w:t>0.37</w:t>
+            </w:r>
+          </w:p>
+        </w:tc>
+        <w:tc>
+          <w:tcPr>
+            <w:tcW w:w="1222" w:type="dxa"/>
+          </w:tcPr>
+          <w:p>
+            <w:r>
+              <w:t>0.36</w:t>
+            </w:r>
+          </w:p>
+        </w:tc>
+        <w:tc>
+          <w:tcPr>
+            <w:tcW w:w="1137" w:type="dxa"/>
+          </w:tcPr>
+          <w:p>
+            <w:r>
+              <w:t>0.36</w:t>
+            </w:r>
+          </w:p>
+        </w:tc>
+        <w:tc>
+          <w:tcPr>
+            <w:tcW w:w="1118" w:type="dxa"/>
+          </w:tcPr>
+          <w:p>
+            <w:r>
+              <w:t>0.36</w:t>
+            </w:r>
+          </w:p>
+        </w:tc>
+        <w:tc>
+          <w:tcPr>
+            <w:tcW w:w="1034" w:type="dxa"/>
+          </w:tcPr>
+          <w:p>
+            <w:r>
+              <w:t>0.36</w:t>
+            </w:r>
+          </w:p>
+        </w:tc>
+        <w:tc>
+          <w:tcPr>
+            <w:tcW w:w="1530" w:type="dxa"/>
+          </w:tcPr>
+          <w:p>
+            <w:r>
+              <w:t>0.36</w:t>
+            </w:r>
+          </w:p>
+        </w:tc>
+      </w:tr>
+      <w:tr>
+        <w:tc>
+          <w:tcPr>
+            <w:tcW w:w="1530" w:type="dxa"/>
+            <w:vMerge/>
+          </w:tcPr>
+          <w:p/>
+        </w:tc>
+        <w:tc>
+          <w:tcPr>
+            <w:tcW w:w="2160" w:type="dxa"/>
+          </w:tcPr>
+          <w:p>
+            <w:r>
+              <w:t>MobilenetV2</w:t>
+            </w:r>
+          </w:p>
+        </w:tc>
+        <w:tc>
+          <w:tcPr>
+            <w:tcW w:w="1069" w:type="dxa"/>
+          </w:tcPr>
+          <w:p>
+            <w:r>
+              <w:t>0.35</w:t>
+            </w:r>
+          </w:p>
+        </w:tc>
+        <w:tc>
+          <w:tcPr>
+            <w:tcW w:w="1222" w:type="dxa"/>
+          </w:tcPr>
+          <w:p>
+            <w:r>
+              <w:t>0.37</w:t>
+            </w:r>
+          </w:p>
+        </w:tc>
+        <w:tc>
+          <w:tcPr>
+            <w:tcW w:w="1137" w:type="dxa"/>
+          </w:tcPr>
+          <w:p>
+            <w:r>
+              <w:t>0.37</w:t>
+            </w:r>
+          </w:p>
+        </w:tc>
+        <w:tc>
+          <w:tcPr>
+            <w:tcW w:w="1118" w:type="dxa"/>
+          </w:tcPr>
+          <w:p>
+            <w:r>
+              <w:t>0.37</w:t>
+            </w:r>
+          </w:p>
+        </w:tc>
+        <w:tc>
+          <w:tcPr>
+            <w:tcW w:w="1034" w:type="dxa"/>
+          </w:tcPr>
+          <w:p>
+            <w:r>
+              <w:t>0.36</w:t>
+            </w:r>
+          </w:p>
+        </w:tc>
+        <w:tc>
+          <w:tcPr>
+            <w:tcW w:w="1530" w:type="dxa"/>
+          </w:tcPr>
+          <w:p>
+            <w:r>
+              <w:t>0.37</w:t>
+            </w:r>
+          </w:p>
+        </w:tc>
+      </w:tr>
+      <w:tr>
+        <w:tc>
+          <w:tcPr>
+            <w:tcW w:w="1530" w:type="dxa"/>
+            <w:vMerge/>
+          </w:tcPr>
+          <w:p/>
+        </w:tc>
+        <w:tc>
+          <w:tcPr>
+            <w:tcW w:w="2160" w:type="dxa"/>
+          </w:tcPr>
+          <w:p>
+            <w:r>
+              <w:t>MobilenetV2 with TL</w:t>
+            </w:r>
+          </w:p>
+        </w:tc>
+        <w:tc>
+          <w:tcPr>
+            <w:tcW w:w="1069" w:type="dxa"/>
+          </w:tcPr>
+          <w:p>
+            <w:r>
+              <w:t>0.82</w:t>
+            </w:r>
+          </w:p>
+        </w:tc>
+        <w:tc>
+          <w:tcPr>
+            <w:tcW w:w="1222" w:type="dxa"/>
+          </w:tcPr>
+          <w:p>
+            <w:r>
+              <w:t>0.82</w:t>
+            </w:r>
+          </w:p>
+        </w:tc>
+        <w:tc>
+          <w:tcPr>
+            <w:tcW w:w="1137" w:type="dxa"/>
+          </w:tcPr>
+          <w:p>
+            <w:r>
+              <w:t>0.82</w:t>
+            </w:r>
+          </w:p>
+        </w:tc>
+        <w:tc>
+          <w:tcPr>
+            <w:tcW w:w="1118" w:type="dxa"/>
+          </w:tcPr>
+          <w:p>
+            <w:r>
+              <w:t>0.82</w:t>
+            </w:r>
+          </w:p>
+        </w:tc>
+        <w:tc>
+          <w:tcPr>
+            <w:tcW w:w="1034" w:type="dxa"/>
+          </w:tcPr>
+          <w:p>
+            <w:r>
+              <w:t>0.82</w:t>
+            </w:r>
+          </w:p>
+        </w:tc>
+        <w:tc>
+          <w:tcPr>
+            <w:tcW w:w="1530" w:type="dxa"/>
+          </w:tcPr>
+          <w:p>
+            <w:r>
+              <w:t>0.82</w:t>
+            </w:r>
+          </w:p>
+        </w:tc>
+      </w:tr>
+      <w:tr>
+        <w:tc>
+          <w:tcPr>
+            <w:tcW w:w="1530" w:type="dxa"/>
+            <w:vMerge/>
+          </w:tcPr>
+          <w:p/>
+        </w:tc>
+        <w:tc>
+          <w:tcPr>
+            <w:tcW w:w="2160" w:type="dxa"/>
+          </w:tcPr>
+          <w:p>
+            <w:r>
+              <w:t>Resnet 34</w:t>
+            </w:r>
+            <w:r>
+              <w:t xml:space="preserve"> </w:t>
+            </w:r>
+          </w:p>
+        </w:tc>
+        <w:tc>
+          <w:tcPr>
+            <w:tcW w:w="1069" w:type="dxa"/>
+          </w:tcPr>
+          <w:p>
+            <w:r>
+              <w:t>0.48</w:t>
+            </w:r>
+          </w:p>
+        </w:tc>
+        <w:tc>
+          <w:tcPr>
+            <w:tcW w:w="1222" w:type="dxa"/>
+          </w:tcPr>
+          <w:p>
+            <w:r>
+              <w:t>0.46</w:t>
+            </w:r>
+          </w:p>
+        </w:tc>
+        <w:tc>
+          <w:tcPr>
+            <w:tcW w:w="1137" w:type="dxa"/>
+          </w:tcPr>
+          <w:p>
+            <w:r>
+              <w:t>0.46</w:t>
+            </w:r>
+          </w:p>
+        </w:tc>
+        <w:tc>
+          <w:tcPr>
+            <w:tcW w:w="1118" w:type="dxa"/>
+          </w:tcPr>
+          <w:p>
+            <w:r>
+              <w:t>0.46</w:t>
+            </w:r>
+          </w:p>
+        </w:tc>
+        <w:tc>
+          <w:tcPr>
+            <w:tcW w:w="1034" w:type="dxa"/>
+          </w:tcPr>
+          <w:p>
+            <w:r>
+              <w:t>0.46</w:t>
+            </w:r>
+          </w:p>
+        </w:tc>
+        <w:tc>
+          <w:tcPr>
+            <w:tcW w:w="1530" w:type="dxa"/>
+          </w:tcPr>
+          <w:p>
+            <w:r>
+              <w:t>0.46</w:t>
+            </w:r>
+          </w:p>
+        </w:tc>
+      </w:tr>
+    </w:tbl>
+    <w:p/>
     <w:sectPr>
       <w:pgSz w:w="12240" w:h="15840"/>
-      <w:pgMar w:top="284" w:right="284" w:bottom="284" w:left="284" w:header="708" w:footer="708" w:gutter="0"/>
+      <w:pgMar w:top="1440" w:right="1440" w:bottom="1440" w:left="1440" w:header="708" w:footer="708" w:gutter="0"/>
       <w:cols w:space="708"/>
       <w:docGrid w:linePitch="360"/>
     </w:sectPr>
